--- a/14.IO练习.docx
+++ b/14.IO练习.docx
@@ -4,24 +4,255 @@
   <w:body>
     <w:p>
       <w:pPr>
-        <w:rPr>
-          <w:rFonts w:asciiTheme="minorEastAsia" w:hAnsiTheme="minorEastAsia"/>
-          <w:color w:val="FF0000"/>
-          <w:sz w:val="28"/>
-          <w:szCs w:val="28"/>
-        </w:rPr>
-      </w:pPr>
-      <w:r>
-        <w:rPr>
-          <w:rFonts w:hint="eastAsia" w:asciiTheme="minorEastAsia" w:hAnsiTheme="minorEastAsia"/>
-          <w:color w:val="FF0000"/>
-          <w:sz w:val="28"/>
-          <w:szCs w:val="28"/>
-        </w:rPr>
-        <w:t>1.当前项目的文件夹下创建一个test\aa\test1.txt文件,如果文件已经存在打印该文件已存在,否则创建成功后打印创建成功，并且去对应文件夹下查看是否已存在。</w:t>
-      </w:r>
-      <w:bookmarkStart w:id="0" w:name="_GoBack"/>
-      <w:bookmarkEnd w:id="0"/>
+        <w:numPr>
+          <w:ilvl w:val="0"/>
+          <w:numId w:val="1"/>
+        </w:numPr>
+        <w:rPr>
+          <w:rFonts w:hint="eastAsia" w:asciiTheme="minorEastAsia" w:hAnsiTheme="minorEastAsia"/>
+          <w:color w:val="FF0000"/>
+          <w:sz w:val="28"/>
+          <w:szCs w:val="28"/>
+        </w:rPr>
+      </w:pPr>
+      <w:r>
+        <w:rPr>
+          <w:rFonts w:hint="eastAsia" w:asciiTheme="minorEastAsia" w:hAnsiTheme="minorEastAsia"/>
+          <w:color w:val="FF0000"/>
+          <w:sz w:val="28"/>
+          <w:szCs w:val="28"/>
+        </w:rPr>
+        <w:t>当前项目的文件夹下创建一个test\aa\test1.txt文件,如果文件已经存在打印该文件已存在,否则创建成功后打印创建成功，并且去对应文件夹下查看是否已存在。</w:t>
+      </w:r>
+    </w:p>
+    <w:p>
+      <w:pPr>
+        <w:numPr>
+          <w:ilvl w:val="0"/>
+          <w:numId w:val="0"/>
+        </w:numPr>
+        <w:rPr>
+          <w:rFonts w:hint="eastAsia" w:asciiTheme="minorEastAsia" w:hAnsiTheme="minorEastAsia"/>
+          <w:color w:val="FF0000"/>
+          <w:sz w:val="28"/>
+          <w:szCs w:val="28"/>
+          <w:lang w:val="en-US" w:eastAsia="zh-CN"/>
+        </w:rPr>
+      </w:pPr>
+      <w:r>
+        <w:rPr>
+          <w:rFonts w:hint="eastAsia" w:asciiTheme="minorEastAsia" w:hAnsiTheme="minorEastAsia"/>
+          <w:color w:val="FF0000"/>
+          <w:sz w:val="28"/>
+          <w:szCs w:val="28"/>
+          <w:lang w:val="en-US" w:eastAsia="zh-CN"/>
+        </w:rPr>
+        <w:t>File file = new File(</w:t>
+      </w:r>
+      <w:r>
+        <w:rPr>
+          <w:rFonts w:hint="default" w:asciiTheme="minorEastAsia" w:hAnsiTheme="minorEastAsia"/>
+          <w:color w:val="FF0000"/>
+          <w:sz w:val="28"/>
+          <w:szCs w:val="28"/>
+          <w:lang w:val="en-US" w:eastAsia="zh-CN"/>
+        </w:rPr>
+        <w:t>“</w:t>
+      </w:r>
+      <w:r>
+        <w:rPr>
+          <w:rFonts w:hint="eastAsia" w:asciiTheme="minorEastAsia" w:hAnsiTheme="minorEastAsia"/>
+          <w:color w:val="FF0000"/>
+          <w:sz w:val="28"/>
+          <w:szCs w:val="28"/>
+        </w:rPr>
+        <w:t>test\</w:t>
+      </w:r>
+      <w:r>
+        <w:rPr>
+          <w:rFonts w:hint="eastAsia" w:asciiTheme="minorEastAsia" w:hAnsiTheme="minorEastAsia"/>
+          <w:color w:val="FF0000"/>
+          <w:sz w:val="28"/>
+          <w:szCs w:val="28"/>
+          <w:lang w:val="en-US" w:eastAsia="zh-CN"/>
+        </w:rPr>
+        <w:t>\</w:t>
+      </w:r>
+      <w:r>
+        <w:rPr>
+          <w:rFonts w:hint="eastAsia" w:asciiTheme="minorEastAsia" w:hAnsiTheme="minorEastAsia"/>
+          <w:color w:val="FF0000"/>
+          <w:sz w:val="28"/>
+          <w:szCs w:val="28"/>
+        </w:rPr>
+        <w:t>aa\</w:t>
+      </w:r>
+      <w:r>
+        <w:rPr>
+          <w:rFonts w:hint="eastAsia" w:asciiTheme="minorEastAsia" w:hAnsiTheme="minorEastAsia"/>
+          <w:color w:val="FF0000"/>
+          <w:sz w:val="28"/>
+          <w:szCs w:val="28"/>
+          <w:lang w:val="en-US" w:eastAsia="zh-CN"/>
+        </w:rPr>
+        <w:t>\</w:t>
+      </w:r>
+      <w:r>
+        <w:rPr>
+          <w:rFonts w:hint="eastAsia" w:asciiTheme="minorEastAsia" w:hAnsiTheme="minorEastAsia"/>
+          <w:color w:val="FF0000"/>
+          <w:sz w:val="28"/>
+          <w:szCs w:val="28"/>
+        </w:rPr>
+        <w:t>test1.txt</w:t>
+      </w:r>
+      <w:r>
+        <w:rPr>
+          <w:rFonts w:hint="default" w:asciiTheme="minorEastAsia" w:hAnsiTheme="minorEastAsia"/>
+          <w:color w:val="FF0000"/>
+          <w:sz w:val="28"/>
+          <w:szCs w:val="28"/>
+          <w:lang w:val="en-US" w:eastAsia="zh-CN"/>
+        </w:rPr>
+        <w:t>”</w:t>
+      </w:r>
+      <w:r>
+        <w:rPr>
+          <w:rFonts w:hint="eastAsia" w:asciiTheme="minorEastAsia" w:hAnsiTheme="minorEastAsia"/>
+          <w:color w:val="FF0000"/>
+          <w:sz w:val="28"/>
+          <w:szCs w:val="28"/>
+          <w:lang w:val="en-US" w:eastAsia="zh-CN"/>
+        </w:rPr>
+        <w:t>);</w:t>
+      </w:r>
+    </w:p>
+    <w:p>
+      <w:pPr>
+        <w:numPr>
+          <w:ilvl w:val="0"/>
+          <w:numId w:val="0"/>
+        </w:numPr>
+        <w:rPr>
+          <w:rFonts w:hint="eastAsia" w:asciiTheme="minorEastAsia" w:hAnsiTheme="minorEastAsia"/>
+          <w:color w:val="FF0000"/>
+          <w:sz w:val="28"/>
+          <w:szCs w:val="28"/>
+          <w:lang w:val="en-US" w:eastAsia="zh-CN"/>
+        </w:rPr>
+      </w:pPr>
+      <w:r>
+        <w:rPr>
+          <w:rFonts w:hint="eastAsia" w:asciiTheme="minorEastAsia" w:hAnsiTheme="minorEastAsia"/>
+          <w:color w:val="FF0000"/>
+          <w:sz w:val="28"/>
+          <w:szCs w:val="28"/>
+          <w:lang w:val="en-US" w:eastAsia="zh-CN"/>
+        </w:rPr>
+        <w:t>if(file.exists()){</w:t>
+      </w:r>
+    </w:p>
+    <w:p>
+      <w:pPr>
+        <w:numPr>
+          <w:ilvl w:val="0"/>
+          <w:numId w:val="0"/>
+        </w:numPr>
+        <w:ind w:firstLine="420" w:firstLineChars="0"/>
+        <w:rPr>
+          <w:rFonts w:hint="eastAsia" w:asciiTheme="minorEastAsia" w:hAnsiTheme="minorEastAsia"/>
+          <w:color w:val="FF0000"/>
+          <w:sz w:val="28"/>
+          <w:szCs w:val="28"/>
+          <w:lang w:val="en-US" w:eastAsia="zh-CN"/>
+        </w:rPr>
+      </w:pPr>
+      <w:r>
+        <w:rPr>
+          <w:rFonts w:hint="eastAsia" w:asciiTheme="minorEastAsia" w:hAnsiTheme="minorEastAsia"/>
+          <w:color w:val="FF0000"/>
+          <w:sz w:val="28"/>
+          <w:szCs w:val="28"/>
+          <w:lang w:val="en-US" w:eastAsia="zh-CN"/>
+        </w:rPr>
+        <w:t>System.out.println();</w:t>
+      </w:r>
+    </w:p>
+    <w:p>
+      <w:pPr>
+        <w:numPr>
+          <w:ilvl w:val="0"/>
+          <w:numId w:val="0"/>
+        </w:numPr>
+        <w:rPr>
+          <w:rFonts w:hint="eastAsia" w:asciiTheme="minorEastAsia" w:hAnsiTheme="minorEastAsia"/>
+          <w:color w:val="FF0000"/>
+          <w:sz w:val="28"/>
+          <w:szCs w:val="28"/>
+          <w:lang w:val="en-US" w:eastAsia="zh-CN"/>
+        </w:rPr>
+      </w:pPr>
+      <w:r>
+        <w:rPr>
+          <w:rFonts w:hint="eastAsia" w:asciiTheme="minorEastAsia" w:hAnsiTheme="minorEastAsia"/>
+          <w:color w:val="FF0000"/>
+          <w:sz w:val="28"/>
+          <w:szCs w:val="28"/>
+          <w:lang w:val="en-US" w:eastAsia="zh-CN"/>
+        </w:rPr>
+        <w:t>}else{</w:t>
+      </w:r>
+    </w:p>
+    <w:p>
+      <w:pPr>
+        <w:numPr>
+          <w:ilvl w:val="0"/>
+          <w:numId w:val="0"/>
+        </w:numPr>
+        <w:ind w:firstLine="420" w:firstLineChars="0"/>
+        <w:rPr>
+          <w:rFonts w:hint="eastAsia" w:asciiTheme="minorEastAsia" w:hAnsiTheme="minorEastAsia"/>
+          <w:color w:val="FF0000"/>
+          <w:sz w:val="28"/>
+          <w:szCs w:val="28"/>
+          <w:lang w:val="en-US" w:eastAsia="zh-CN"/>
+        </w:rPr>
+      </w:pPr>
+      <w:r>
+        <w:rPr>
+          <w:rFonts w:hint="eastAsia" w:asciiTheme="minorEastAsia" w:hAnsiTheme="minorEastAsia"/>
+          <w:color w:val="FF0000"/>
+          <w:sz w:val="28"/>
+          <w:szCs w:val="28"/>
+          <w:lang w:val="en-US" w:eastAsia="zh-CN"/>
+        </w:rPr>
+        <w:t>//创建文件....</w:t>
+      </w:r>
+    </w:p>
+    <w:p>
+      <w:pPr>
+        <w:numPr>
+          <w:ilvl w:val="0"/>
+          <w:numId w:val="0"/>
+        </w:numPr>
+        <w:rPr>
+          <w:rFonts w:hint="eastAsia" w:asciiTheme="minorEastAsia" w:hAnsiTheme="minorEastAsia"/>
+          <w:color w:val="FF0000"/>
+          <w:sz w:val="28"/>
+          <w:szCs w:val="28"/>
+          <w:lang w:val="en-US" w:eastAsia="zh-CN"/>
+        </w:rPr>
+      </w:pPr>
+      <w:r>
+        <w:rPr>
+          <w:rFonts w:hint="eastAsia" w:asciiTheme="minorEastAsia" w:hAnsiTheme="minorEastAsia"/>
+          <w:color w:val="FF0000"/>
+          <w:sz w:val="28"/>
+          <w:szCs w:val="28"/>
+          <w:lang w:val="en-US" w:eastAsia="zh-CN"/>
+        </w:rPr>
+        <w:t>}</w:t>
+      </w:r>
     </w:p>
     <w:p>
       <w:pPr>
@@ -320,13 +551,15 @@
       <w:pPr>
         <w:rPr>
           <w:rFonts w:asciiTheme="minorEastAsia" w:hAnsiTheme="minorEastAsia"/>
-          <w:sz w:val="28"/>
-          <w:szCs w:val="28"/>
-        </w:rPr>
-      </w:pPr>
-      <w:r>
-        <w:rPr>
-          <w:rFonts w:hint="eastAsia" w:asciiTheme="minorEastAsia" w:hAnsiTheme="minorEastAsia"/>
+          <w:color w:val="0000FF"/>
+          <w:sz w:val="28"/>
+          <w:szCs w:val="28"/>
+        </w:rPr>
+      </w:pPr>
+      <w:r>
+        <w:rPr>
+          <w:rFonts w:hint="eastAsia" w:asciiTheme="minorEastAsia" w:hAnsiTheme="minorEastAsia"/>
+          <w:color w:val="0000FF"/>
           <w:sz w:val="28"/>
           <w:szCs w:val="28"/>
         </w:rPr>
@@ -337,13 +570,15 @@
       <w:pPr>
         <w:rPr>
           <w:rFonts w:asciiTheme="minorEastAsia" w:hAnsiTheme="minorEastAsia"/>
-          <w:sz w:val="28"/>
-          <w:szCs w:val="28"/>
-        </w:rPr>
-      </w:pPr>
-      <w:r>
-        <w:rPr>
-          <w:rFonts w:hint="eastAsia" w:asciiTheme="minorEastAsia" w:hAnsiTheme="minorEastAsia"/>
+          <w:color w:val="0000FF"/>
+          <w:sz w:val="28"/>
+          <w:szCs w:val="28"/>
+        </w:rPr>
+      </w:pPr>
+      <w:r>
+        <w:rPr>
+          <w:rFonts w:hint="eastAsia" w:asciiTheme="minorEastAsia" w:hAnsiTheme="minorEastAsia"/>
+          <w:color w:val="0000FF"/>
           <w:sz w:val="28"/>
           <w:szCs w:val="28"/>
         </w:rPr>
@@ -354,13 +589,15 @@
       <w:pPr>
         <w:rPr>
           <w:rFonts w:asciiTheme="minorEastAsia" w:hAnsiTheme="minorEastAsia"/>
-          <w:sz w:val="28"/>
-          <w:szCs w:val="28"/>
-        </w:rPr>
-      </w:pPr>
-      <w:r>
-        <w:rPr>
-          <w:rFonts w:hint="eastAsia" w:asciiTheme="minorEastAsia" w:hAnsiTheme="minorEastAsia"/>
+          <w:color w:val="0000FF"/>
+          <w:sz w:val="28"/>
+          <w:szCs w:val="28"/>
+        </w:rPr>
+      </w:pPr>
+      <w:r>
+        <w:rPr>
+          <w:rFonts w:hint="eastAsia" w:asciiTheme="minorEastAsia" w:hAnsiTheme="minorEastAsia"/>
+          <w:color w:val="0000FF"/>
           <w:sz w:val="28"/>
           <w:szCs w:val="28"/>
         </w:rPr>
@@ -371,13 +608,15 @@
       <w:pPr>
         <w:rPr>
           <w:rFonts w:asciiTheme="minorEastAsia" w:hAnsiTheme="minorEastAsia"/>
-          <w:sz w:val="28"/>
-          <w:szCs w:val="28"/>
-        </w:rPr>
-      </w:pPr>
-      <w:r>
-        <w:rPr>
-          <w:rFonts w:hint="eastAsia" w:asciiTheme="minorEastAsia" w:hAnsiTheme="minorEastAsia"/>
+          <w:color w:val="0000FF"/>
+          <w:sz w:val="28"/>
+          <w:szCs w:val="28"/>
+        </w:rPr>
+      </w:pPr>
+      <w:r>
+        <w:rPr>
+          <w:rFonts w:hint="eastAsia" w:asciiTheme="minorEastAsia" w:hAnsiTheme="minorEastAsia"/>
+          <w:color w:val="0000FF"/>
           <w:sz w:val="28"/>
           <w:szCs w:val="28"/>
         </w:rPr>
@@ -388,13 +627,15 @@
       <w:pPr>
         <w:rPr>
           <w:rFonts w:asciiTheme="minorEastAsia" w:hAnsiTheme="minorEastAsia"/>
-          <w:sz w:val="28"/>
-          <w:szCs w:val="28"/>
-        </w:rPr>
-      </w:pPr>
-      <w:r>
-        <w:rPr>
-          <w:rFonts w:hint="eastAsia" w:asciiTheme="minorEastAsia" w:hAnsiTheme="minorEastAsia"/>
+          <w:color w:val="0000FF"/>
+          <w:sz w:val="28"/>
+          <w:szCs w:val="28"/>
+        </w:rPr>
+      </w:pPr>
+      <w:r>
+        <w:rPr>
+          <w:rFonts w:hint="eastAsia" w:asciiTheme="minorEastAsia" w:hAnsiTheme="minorEastAsia"/>
+          <w:color w:val="0000FF"/>
           <w:sz w:val="28"/>
           <w:szCs w:val="28"/>
         </w:rPr>
@@ -405,13 +646,15 @@
       <w:pPr>
         <w:rPr>
           <w:rFonts w:asciiTheme="minorEastAsia" w:hAnsiTheme="minorEastAsia"/>
-          <w:sz w:val="28"/>
-          <w:szCs w:val="28"/>
-        </w:rPr>
-      </w:pPr>
-      <w:r>
-        <w:rPr>
-          <w:rFonts w:hint="eastAsia" w:asciiTheme="minorEastAsia" w:hAnsiTheme="minorEastAsia"/>
+          <w:color w:val="0000FF"/>
+          <w:sz w:val="28"/>
+          <w:szCs w:val="28"/>
+        </w:rPr>
+      </w:pPr>
+      <w:r>
+        <w:rPr>
+          <w:rFonts w:hint="eastAsia" w:asciiTheme="minorEastAsia" w:hAnsiTheme="minorEastAsia"/>
+          <w:color w:val="0000FF"/>
           <w:sz w:val="28"/>
           <w:szCs w:val="28"/>
         </w:rPr>
@@ -422,13 +665,15 @@
       <w:pPr>
         <w:rPr>
           <w:rFonts w:asciiTheme="minorEastAsia" w:hAnsiTheme="minorEastAsia"/>
-          <w:sz w:val="28"/>
-          <w:szCs w:val="28"/>
-        </w:rPr>
-      </w:pPr>
-      <w:r>
-        <w:rPr>
-          <w:rFonts w:hint="eastAsia" w:asciiTheme="minorEastAsia" w:hAnsiTheme="minorEastAsia"/>
+          <w:color w:val="0000FF"/>
+          <w:sz w:val="28"/>
+          <w:szCs w:val="28"/>
+        </w:rPr>
+      </w:pPr>
+      <w:r>
+        <w:rPr>
+          <w:rFonts w:hint="eastAsia" w:asciiTheme="minorEastAsia" w:hAnsiTheme="minorEastAsia"/>
+          <w:color w:val="0000FF"/>
           <w:sz w:val="28"/>
           <w:szCs w:val="28"/>
         </w:rPr>
@@ -439,13 +684,15 @@
       <w:pPr>
         <w:rPr>
           <w:rFonts w:hint="eastAsia" w:asciiTheme="minorEastAsia" w:hAnsiTheme="minorEastAsia"/>
-          <w:sz w:val="28"/>
-          <w:szCs w:val="28"/>
-        </w:rPr>
-      </w:pPr>
-      <w:r>
-        <w:rPr>
-          <w:rFonts w:hint="eastAsia" w:asciiTheme="minorEastAsia" w:hAnsiTheme="minorEastAsia"/>
+          <w:color w:val="auto"/>
+          <w:sz w:val="28"/>
+          <w:szCs w:val="28"/>
+        </w:rPr>
+      </w:pPr>
+      <w:r>
+        <w:rPr>
+          <w:rFonts w:hint="eastAsia" w:asciiTheme="minorEastAsia" w:hAnsiTheme="minorEastAsia"/>
+          <w:color w:val="auto"/>
           <w:sz w:val="28"/>
           <w:szCs w:val="28"/>
         </w:rPr>
@@ -540,6 +787,39 @@
         </w:rPr>
       </w:pPr>
     </w:p>
+    <w:p>
+      <w:pPr>
+        <w:rPr>
+          <w:rFonts w:hint="eastAsia" w:asciiTheme="minorEastAsia" w:hAnsiTheme="minorEastAsia" w:eastAsiaTheme="minorEastAsia"/>
+          <w:color w:val="0000FF"/>
+          <w:sz w:val="28"/>
+          <w:szCs w:val="28"/>
+          <w:lang w:val="en-US" w:eastAsia="zh-CN"/>
+        </w:rPr>
+      </w:pPr>
+      <w:r>
+        <w:rPr>
+          <w:rFonts w:hint="eastAsia" w:asciiTheme="minorEastAsia" w:hAnsiTheme="minorEastAsia"/>
+          <w:color w:val="0000FF"/>
+          <w:sz w:val="28"/>
+          <w:szCs w:val="28"/>
+          <w:lang w:val="en-US" w:eastAsia="zh-CN"/>
+        </w:rPr>
+        <w:t>7.扩展课堂上的网络代码,要求客户端循环发送时,每次发送的内容,服务器端再返回回来,exit代表结束,</w:t>
+      </w:r>
+      <w:bookmarkStart w:id="0" w:name="_GoBack"/>
+      <w:bookmarkEnd w:id="0"/>
+      <w:r>
+        <w:rPr>
+          <w:rFonts w:hint="eastAsia" w:asciiTheme="minorEastAsia" w:hAnsiTheme="minorEastAsia"/>
+          <w:color w:val="0000FF"/>
+          <w:sz w:val="28"/>
+          <w:szCs w:val="28"/>
+          <w:lang w:val="en-US" w:eastAsia="zh-CN"/>
+        </w:rPr>
+        <w:t>不需要返回</w:t>
+      </w:r>
+    </w:p>
     <w:sectPr>
       <w:pgSz w:w="11906" w:h="16838"/>
       <w:pgMar w:top="1440" w:right="1800" w:bottom="1440" w:left="1800" w:header="851" w:footer="992" w:gutter="0"/>
@@ -548,6 +828,26 @@
     </w:sectPr>
   </w:body>
 </w:document>
+</file>
+
+<file path=word/numbering.xml><?xml version="1.0" encoding="utf-8"?>
+<w:numbering xmlns:wpc="http://schemas.microsoft.com/office/word/2010/wordprocessingCanvas" xmlns:mc="http://schemas.openxmlformats.org/markup-compatibility/2006" xmlns:o="urn:schemas-microsoft-com:office:office" xmlns:r="http://schemas.openxmlformats.org/officeDocument/2006/relationships" xmlns:m="http://schemas.openxmlformats.org/officeDocument/2006/math" xmlns:v="urn:schemas-microsoft-com:vml" xmlns:wp14="http://schemas.microsoft.com/office/word/2010/wordprocessingDrawing" xmlns:wp="http://schemas.openxmlformats.org/drawingml/2006/wordprocessingDrawing" xmlns:w10="urn:schemas-microsoft-com:office:word" xmlns:w="http://schemas.openxmlformats.org/wordprocessingml/2006/main" xmlns:w14="http://schemas.microsoft.com/office/word/2010/wordml" xmlns:wpg="http://schemas.microsoft.com/office/word/2010/wordprocessingGroup" xmlns:wpi="http://schemas.microsoft.com/office/word/2010/wordprocessingInk" xmlns:wne="http://schemas.microsoft.com/office/word/2006/wordml" xmlns:wps="http://schemas.microsoft.com/office/word/2010/wordprocessingShape" mc:Ignorable="w14 wp14">
+  <w:abstractNum w:abstractNumId="0">
+    <w:nsid w:val="5977F164"/>
+    <w:multiLevelType w:val="singleLevel"/>
+    <w:tmpl w:val="5977F164"/>
+    <w:lvl w:ilvl="0" w:tentative="0">
+      <w:start w:val="1"/>
+      <w:numFmt w:val="decimal"/>
+      <w:suff w:val="nothing"/>
+      <w:lvlText w:val="%1."/>
+      <w:lvlJc w:val="left"/>
+    </w:lvl>
+  </w:abstractNum>
+  <w:num w:numId="1">
+    <w:abstractNumId w:val="0"/>
+  </w:num>
+</w:numbering>
 </file>
 
 <file path=word/styles.xml><?xml version="1.0" encoding="utf-8"?>
@@ -591,8 +891,8 @@
     <w:lsdException w:uiPriority="99" w:name="Normal Indent"/>
     <w:lsdException w:uiPriority="99" w:name="footnote text"/>
     <w:lsdException w:uiPriority="99" w:name="annotation text"/>
-    <w:lsdException w:uiPriority="99" w:semiHidden="0" w:name="header"/>
-    <w:lsdException w:uiPriority="99" w:semiHidden="0" w:name="footer"/>
+    <w:lsdException w:qFormat="1" w:uiPriority="99" w:semiHidden="0" w:name="header"/>
+    <w:lsdException w:qFormat="1" w:uiPriority="99" w:semiHidden="0" w:name="footer"/>
     <w:lsdException w:uiPriority="99" w:name="index heading"/>
     <w:lsdException w:qFormat="1" w:uiPriority="35" w:name="caption"/>
     <w:lsdException w:uiPriority="99" w:name="table of figures"/>
@@ -625,7 +925,7 @@
     <w:lsdException w:qFormat="1" w:unhideWhenUsed="0" w:uiPriority="10" w:semiHidden="0" w:name="Title"/>
     <w:lsdException w:uiPriority="99" w:name="Closing"/>
     <w:lsdException w:uiPriority="99" w:name="Signature"/>
-    <w:lsdException w:uiPriority="1" w:semiHidden="0" w:name="Default Paragraph Font"/>
+    <w:lsdException w:qFormat="1" w:uiPriority="1" w:semiHidden="0" w:name="Default Paragraph Font"/>
     <w:lsdException w:uiPriority="99" w:name="Body Text"/>
     <w:lsdException w:uiPriority="99" w:name="Body Text Indent"/>
     <w:lsdException w:uiPriority="99" w:name="List Continue"/>
@@ -707,7 +1007,7 @@
     <w:lsdException w:uiPriority="99" w:name="Table Web 1"/>
     <w:lsdException w:uiPriority="99" w:name="Table Web 2"/>
     <w:lsdException w:uiPriority="99" w:name="Table Web 3"/>
-    <w:lsdException w:uiPriority="99" w:semiHidden="0" w:name="Balloon Text"/>
+    <w:lsdException w:qFormat="1" w:uiPriority="99" w:semiHidden="0" w:name="Balloon Text"/>
     <w:lsdException w:unhideWhenUsed="0" w:uiPriority="59" w:semiHidden="0" w:name="Table Grid"/>
     <w:lsdException w:uiPriority="99" w:name="Table Theme"/>
     <w:lsdException w:unhideWhenUsed="0" w:uiPriority="60" w:semiHidden="0" w:name="Light Shading"/>
@@ -828,6 +1128,7 @@
   <w:style w:type="character" w:default="1" w:styleId="5">
     <w:name w:val="Default Paragraph Font"/>
     <w:unhideWhenUsed/>
+    <w:qFormat/>
     <w:uiPriority w:val="1"/>
   </w:style>
   <w:style w:type="table" w:default="1" w:styleId="6">
@@ -850,6 +1151,7 @@
     <w:basedOn w:val="1"/>
     <w:link w:val="11"/>
     <w:unhideWhenUsed/>
+    <w:qFormat/>
     <w:uiPriority w:val="99"/>
     <w:rPr>
       <w:sz w:val="18"/>
@@ -861,6 +1163,7 @@
     <w:basedOn w:val="1"/>
     <w:link w:val="8"/>
     <w:unhideWhenUsed/>
+    <w:qFormat/>
     <w:uiPriority w:val="99"/>
     <w:pPr>
       <w:tabs>
@@ -880,6 +1183,7 @@
     <w:basedOn w:val="1"/>
     <w:link w:val="7"/>
     <w:unhideWhenUsed/>
+    <w:qFormat/>
     <w:uiPriority w:val="99"/>
     <w:pPr>
       <w:pBdr>
@@ -902,6 +1206,7 @@
     <w:basedOn w:val="5"/>
     <w:link w:val="4"/>
     <w:semiHidden/>
+    <w:qFormat/>
     <w:uiPriority w:val="99"/>
     <w:rPr>
       <w:sz w:val="18"/>
@@ -913,6 +1218,7 @@
     <w:basedOn w:val="5"/>
     <w:link w:val="3"/>
     <w:semiHidden/>
+    <w:qFormat/>
     <w:uiPriority w:val="99"/>
     <w:rPr>
       <w:sz w:val="18"/>
@@ -947,6 +1253,7 @@
     <w:basedOn w:val="5"/>
     <w:link w:val="2"/>
     <w:semiHidden/>
+    <w:qFormat/>
     <w:uiPriority w:val="99"/>
     <w:rPr>
       <w:kern w:val="2"/>
